--- a/word/lab1.docx
+++ b/word/lab1.docx
@@ -453,6 +453,67 @@
       </w:pPr>
       <w:r>
         <w:rPr>
+          <w:noProof/>
+          <w:lang w:eastAsia="ru-RU"/>
+        </w:rPr>
+        <w:drawing>
+          <wp:anchor distT="0" distB="0" distL="114300" distR="114300" simplePos="0" relativeHeight="251658240" behindDoc="0" locked="0" layoutInCell="1" allowOverlap="1" wp14:anchorId="479D9C61" wp14:editId="04850950">
+            <wp:simplePos x="0" y="0"/>
+            <wp:positionH relativeFrom="column">
+              <wp:posOffset>3896360</wp:posOffset>
+            </wp:positionH>
+            <wp:positionV relativeFrom="paragraph">
+              <wp:posOffset>305435</wp:posOffset>
+            </wp:positionV>
+            <wp:extent cx="1828800" cy="2009775"/>
+            <wp:effectExtent l="0" t="0" r="0" b="9525"/>
+            <wp:wrapNone/>
+            <wp:docPr id="2" name="Рисунок 2"/>
+            <wp:cNvGraphicFramePr>
+              <a:graphicFrameLocks xmlns:a="http://schemas.openxmlformats.org/drawingml/2006/main" noChangeAspect="1"/>
+            </wp:cNvGraphicFramePr>
+            <a:graphic xmlns:a="http://schemas.openxmlformats.org/drawingml/2006/main">
+              <a:graphicData uri="http://schemas.openxmlformats.org/drawingml/2006/picture">
+                <pic:pic xmlns:pic="http://schemas.openxmlformats.org/drawingml/2006/picture">
+                  <pic:nvPicPr>
+                    <pic:cNvPr id="0" name=""/>
+                    <pic:cNvPicPr/>
+                  </pic:nvPicPr>
+                  <pic:blipFill>
+                    <a:blip r:embed="rId6">
+                      <a:extLst>
+                        <a:ext uri="{28A0092B-C50C-407E-A947-70E740481C1C}">
+                          <a14:useLocalDpi xmlns:a14="http://schemas.microsoft.com/office/drawing/2010/main" val="0"/>
+                        </a:ext>
+                      </a:extLst>
+                    </a:blip>
+                    <a:stretch>
+                      <a:fillRect/>
+                    </a:stretch>
+                  </pic:blipFill>
+                  <pic:spPr>
+                    <a:xfrm>
+                      <a:off x="0" y="0"/>
+                      <a:ext cx="1828800" cy="2009775"/>
+                    </a:xfrm>
+                    <a:prstGeom prst="rect">
+                      <a:avLst/>
+                    </a:prstGeom>
+                  </pic:spPr>
+                </pic:pic>
+              </a:graphicData>
+            </a:graphic>
+            <wp14:sizeRelH relativeFrom="page">
+              <wp14:pctWidth>0</wp14:pctWidth>
+            </wp14:sizeRelH>
+            <wp14:sizeRelV relativeFrom="page">
+              <wp14:pctHeight>0</wp14:pctHeight>
+            </wp14:sizeRelV>
+          </wp:anchor>
+        </w:drawing>
+      </w:r>
+      <w:r>
+        <w:rPr>
           <w:rFonts w:ascii="Times New Roman" w:hAnsi="Times New Roman" w:cs="Times New Roman"/>
           <w:sz w:val="28"/>
           <w:szCs w:val="28"/>
@@ -754,6 +815,8 @@
         </w:rPr>
         <w:t>;</w:t>
       </w:r>
+      <w:bookmarkStart w:id="0" w:name="_GoBack"/>
+      <w:bookmarkEnd w:id="0"/>
     </w:p>
     <w:p>
       <w:pPr>
@@ -4519,8 +4582,6 @@
         </w:rPr>
         <w:t>.</w:t>
       </w:r>
-      <w:bookmarkStart w:id="0" w:name="_GoBack"/>
-      <w:bookmarkEnd w:id="0"/>
     </w:p>
     <w:sectPr>
       <w:pgSz w:w="11906" w:h="16838"/>
